--- a/Programming 3 Project.docx
+++ b/Programming 3 Project.docx
@@ -42,239 +42,214 @@
         <w:jc w:val="left"/>
       </w:pPr>
       <w:r>
-        <w:t xml:space="preserve">(HP, Level, Experience, Strength, Magic, Skill, Speed, Luck, Defense, </w:t>
+        <w:t xml:space="preserve">(HP, Level, Experience, </w:t>
+      </w:r>
+      <w:r>
+        <w:t xml:space="preserve">MaxExperience, </w:t>
+      </w:r>
+      <w:r>
+        <w:t xml:space="preserve">Strength, Magic, Skill, Speed, Luck, </w:t>
       </w:r>
       <w:r>
         <w:tab/>
       </w:r>
       <w:r>
-        <w:t>Resistance</w:t>
-      </w:r>
-      <w:r>
-        <w:t>,</w:t>
-      </w:r>
+        <w:t>Defense, Resistance, Sprite, Name</w:t>
+      </w:r>
+      <w:r>
+        <w:t xml:space="preserve">, </w:t>
+      </w:r>
+      <w:r>
+        <w:t>Class, Weapon)</w:t>
+      </w:r>
+    </w:p>
+    <w:p>
+      <w:pPr>
+        <w:ind w:left="420" w:leftChars="0" w:firstLine="420" w:firstLineChars="0"/>
+        <w:jc w:val="left"/>
+      </w:pPr>
+      <w:r>
+        <w:t>[Move, Attack, CriticalRate, AvoidRate, HitRate, ExperienceForm]</w:t>
+      </w:r>
+    </w:p>
+    <w:p>
+      <w:pPr>
+        <w:ind w:left="420" w:leftChars="0" w:firstLine="420" w:firstLineChars="0"/>
+        <w:jc w:val="left"/>
+      </w:pPr>
+      <w:r>
+        <w:t>Hero</w:t>
+      </w:r>
+    </w:p>
+    <w:p>
+      <w:pPr>
+        <w:ind w:left="420" w:leftChars="0" w:firstLine="420" w:firstLineChars="0"/>
+        <w:jc w:val="left"/>
+      </w:pPr>
+      <w:r>
+        <w:t>Mage</w:t>
+      </w:r>
+    </w:p>
+    <w:p>
+      <w:pPr>
+        <w:ind w:left="420" w:leftChars="0" w:firstLine="420" w:firstLineChars="0"/>
+        <w:jc w:val="left"/>
+      </w:pPr>
+      <w:r>
+        <w:t>Archer</w:t>
+      </w:r>
+    </w:p>
+    <w:p>
+      <w:pPr>
+        <w:ind w:firstLine="420" w:firstLineChars="0"/>
+        <w:jc w:val="left"/>
+      </w:pPr>
+      <w:r>
+        <w:t>Beast</w:t>
+      </w:r>
+    </w:p>
+    <w:p>
+      <w:pPr>
+        <w:ind w:firstLine="420" w:firstLineChars="0"/>
+        <w:jc w:val="left"/>
+      </w:pPr>
+      <w:r>
+        <w:t>(HP, Level</w:t>
+      </w:r>
+      <w:r>
+        <w:t xml:space="preserve">, </w:t>
+      </w:r>
+      <w:r>
+        <w:t>Type, WayAttack, Terrain)</w:t>
+      </w:r>
+    </w:p>
+    <w:p>
+      <w:pPr>
+        <w:ind w:firstLine="420" w:firstLineChars="0"/>
+        <w:jc w:val="left"/>
+      </w:pPr>
+      <w:r>
+        <w:t>Lycan</w:t>
+      </w:r>
+    </w:p>
+    <w:p>
+      <w:pPr>
+        <w:ind w:firstLine="420" w:firstLineChars="0"/>
+        <w:jc w:val="left"/>
+      </w:pPr>
+      <w:r>
+        <w:t>Griffin</w:t>
+      </w:r>
+    </w:p>
+    <w:p>
+      <w:pPr>
+        <w:ind w:firstLine="420" w:firstLineChars="0"/>
+        <w:jc w:val="left"/>
+      </w:pPr>
+      <w:r>
+        <w:t>Hydra</w:t>
+      </w:r>
+    </w:p>
+    <w:p>
+      <w:pPr>
+        <w:jc w:val="left"/>
+      </w:pPr>
+    </w:p>
+    <w:p>
+      <w:pPr>
+        <w:ind w:left="420" w:leftChars="0" w:firstLine="420" w:firstLineChars="0"/>
+        <w:jc w:val="left"/>
+      </w:pPr>
+      <w:r>
+        <w:t>Coordinate</w:t>
+      </w:r>
+    </w:p>
+    <w:p>
+      <w:pPr>
+        <w:ind w:left="420" w:leftChars="0" w:firstLine="420" w:firstLineChars="0"/>
+        <w:jc w:val="left"/>
+      </w:pPr>
+      <w:r>
+        <w:t>(X, Y)</w:t>
+      </w:r>
+    </w:p>
+    <w:p>
+      <w:pPr>
+        <w:ind w:left="420" w:leftChars="0" w:firstLine="420" w:firstLineChars="0"/>
+        <w:jc w:val="left"/>
+      </w:pPr>
+    </w:p>
+    <w:p>
+      <w:pPr>
+        <w:ind w:left="420" w:leftChars="0" w:firstLine="420" w:firstLineChars="0"/>
+        <w:jc w:val="left"/>
+      </w:pPr>
+      <w:r>
+        <w:t>GameBoard</w:t>
+      </w:r>
+    </w:p>
+    <w:p>
+      <w:pPr>
+        <w:ind w:left="420" w:leftChars="0" w:firstLine="420" w:firstLineChars="0"/>
+        <w:jc w:val="left"/>
+      </w:pPr>
+      <w:r>
+        <w:t>(Board, Coordinate)</w:t>
+      </w:r>
+    </w:p>
+    <w:p>
+      <w:pPr>
+        <w:ind w:left="420" w:leftChars="0" w:firstLine="420" w:firstLineChars="0"/>
+        <w:jc w:val="left"/>
+      </w:pPr>
+    </w:p>
+    <w:p>
+      <w:pPr>
+        <w:ind w:left="420" w:leftChars="0" w:firstLine="420" w:firstLineChars="0"/>
+        <w:jc w:val="left"/>
+      </w:pPr>
+      <w:r>
+        <w:t>Weapon</w:t>
+      </w:r>
+    </w:p>
+    <w:p>
+      <w:pPr>
+        <w:ind w:left="420" w:leftChars="0" w:firstLine="420" w:firstLineChars="0"/>
+        <w:jc w:val="left"/>
+      </w:pPr>
+      <w:r>
+        <w:t>(Type, Name, Migth, Hit, Range)</w:t>
+      </w:r>
+    </w:p>
+    <w:p>
+      <w:pPr>
+        <w:ind w:left="840" w:leftChars="0" w:firstLine="420" w:firstLineChars="0"/>
+        <w:jc w:val="left"/>
+      </w:pPr>
+      <w:r>
+        <w:t>Sword</w:t>
+      </w:r>
+    </w:p>
+    <w:p>
+      <w:pPr>
+        <w:ind w:left="840" w:leftChars="0" w:firstLine="420" w:firstLineChars="0"/>
+        <w:jc w:val="left"/>
+      </w:pPr>
+      <w:r>
+        <w:t>Lance</w:t>
+      </w:r>
+    </w:p>
+    <w:p>
+      <w:pPr>
+        <w:ind w:left="840" w:leftChars="0" w:firstLine="420" w:firstLineChars="0"/>
+        <w:jc w:val="left"/>
+      </w:pPr>
       <w:bookmarkStart w:id="0" w:name="_GoBack"/>
-      <w:bookmarkEnd w:id="0"/>
-      <w:r>
-        <w:t xml:space="preserve"> Movement, Criticalrate, Avoidrate, Hitrate, Sprite</w:t>
-      </w:r>
-      <w:r>
-        <w:t>, Name</w:t>
-      </w:r>
-      <w:r>
-        <w:t>)</w:t>
-      </w:r>
-    </w:p>
-    <w:p>
-      <w:pPr>
-        <w:ind w:firstLine="420" w:firstLineChars="0"/>
-        <w:jc w:val="left"/>
-      </w:pPr>
-    </w:p>
-    <w:p>
-      <w:pPr>
-        <w:ind w:firstLine="420" w:firstLineChars="0"/>
-        <w:jc w:val="left"/>
-      </w:pPr>
-      <w:r>
-        <w:t>[Move, Attack, CriticalRate, AvoidRate, HitRate, ExperienceForm]</w:t>
-      </w:r>
-    </w:p>
-    <w:p>
-      <w:pPr>
-        <w:ind w:left="420" w:leftChars="0" w:firstLine="420" w:firstLineChars="0"/>
-        <w:jc w:val="left"/>
-      </w:pPr>
-    </w:p>
-    <w:p>
-      <w:pPr>
-        <w:ind w:left="420" w:leftChars="0" w:firstLine="420" w:firstLineChars="0"/>
-        <w:jc w:val="left"/>
-      </w:pPr>
-      <w:r>
-        <w:t>Beast</w:t>
-      </w:r>
-    </w:p>
-    <w:p>
-      <w:pPr>
-        <w:ind w:left="420" w:leftChars="0" w:firstLine="420" w:firstLineChars="0"/>
-        <w:jc w:val="left"/>
-      </w:pPr>
-      <w:r>
-        <w:t>(Type, WayAttack, Terrain)</w:t>
-      </w:r>
-    </w:p>
-    <w:p>
-      <w:pPr>
-        <w:ind w:left="840" w:leftChars="0" w:firstLine="420" w:firstLineChars="0"/>
-        <w:jc w:val="left"/>
-      </w:pPr>
-      <w:r>
-        <w:t>Lycan</w:t>
-      </w:r>
-    </w:p>
-    <w:p>
-      <w:pPr>
-        <w:ind w:left="840" w:leftChars="0" w:firstLine="420" w:firstLineChars="0"/>
-        <w:jc w:val="left"/>
-      </w:pPr>
-      <w:r>
-        <w:t>Griffin</w:t>
-      </w:r>
-    </w:p>
-    <w:p>
-      <w:pPr>
-        <w:ind w:left="840" w:leftChars="0" w:firstLine="420" w:firstLineChars="0"/>
-        <w:jc w:val="left"/>
-      </w:pPr>
-      <w:r>
-        <w:t>Hydra</w:t>
-      </w:r>
-    </w:p>
-    <w:p>
-      <w:pPr>
-        <w:ind w:left="420" w:leftChars="0" w:firstLine="420" w:firstLineChars="0"/>
-        <w:jc w:val="left"/>
-      </w:pPr>
-      <w:r>
-        <w:t>Human</w:t>
-      </w:r>
-    </w:p>
-    <w:p>
-      <w:pPr>
-        <w:ind w:left="420" w:leftChars="0" w:firstLine="420" w:firstLineChars="0"/>
-        <w:jc w:val="left"/>
-      </w:pPr>
-      <w:r>
-        <w:t>(Class, Weapon)</w:t>
-      </w:r>
-    </w:p>
-    <w:p>
-      <w:pPr>
-        <w:ind w:left="840" w:leftChars="0" w:firstLine="420" w:firstLineChars="0"/>
-        <w:jc w:val="left"/>
-      </w:pPr>
-      <w:r>
-        <w:t>Hero</w:t>
-      </w:r>
-    </w:p>
-    <w:p>
-      <w:pPr>
-        <w:ind w:left="840" w:leftChars="0" w:firstLine="420" w:firstLineChars="0"/>
-        <w:jc w:val="left"/>
-      </w:pPr>
-      <w:r>
-        <w:t>Mage</w:t>
-      </w:r>
-    </w:p>
-    <w:p>
-      <w:pPr>
-        <w:ind w:left="840" w:leftChars="0" w:firstLine="420" w:firstLineChars="0"/>
-        <w:jc w:val="left"/>
-      </w:pPr>
-      <w:r>
-        <w:t>Archer</w:t>
-      </w:r>
-    </w:p>
-    <w:p>
-      <w:pPr>
-        <w:ind w:left="840" w:leftChars="0" w:firstLine="420" w:firstLineChars="0"/>
-        <w:jc w:val="left"/>
-      </w:pPr>
-    </w:p>
-    <w:p>
-      <w:pPr>
-        <w:ind w:left="420" w:leftChars="0" w:firstLine="420" w:firstLineChars="0"/>
-        <w:jc w:val="left"/>
-      </w:pPr>
-      <w:r>
-        <w:t>Coordinate</w:t>
-      </w:r>
-    </w:p>
-    <w:p>
-      <w:pPr>
-        <w:ind w:left="420" w:leftChars="0" w:firstLine="420" w:firstLineChars="0"/>
-        <w:jc w:val="left"/>
-      </w:pPr>
-      <w:r>
-        <w:t>(X, Y)</w:t>
-      </w:r>
-    </w:p>
-    <w:p>
-      <w:pPr>
-        <w:ind w:left="420" w:leftChars="0" w:firstLine="420" w:firstLineChars="0"/>
-        <w:jc w:val="left"/>
-      </w:pPr>
-    </w:p>
-    <w:p>
-      <w:pPr>
-        <w:ind w:left="420" w:leftChars="0" w:firstLine="420" w:firstLineChars="0"/>
-        <w:jc w:val="left"/>
-      </w:pPr>
-      <w:r>
-        <w:t>GameBoard</w:t>
-      </w:r>
-    </w:p>
-    <w:p>
-      <w:pPr>
-        <w:ind w:left="420" w:leftChars="0" w:firstLine="420" w:firstLineChars="0"/>
-        <w:jc w:val="left"/>
-      </w:pPr>
-      <w:r>
-        <w:t>(Board, Coordinate)</w:t>
-      </w:r>
-    </w:p>
-    <w:p>
-      <w:pPr>
-        <w:ind w:left="420" w:leftChars="0" w:firstLine="420" w:firstLineChars="0"/>
-        <w:jc w:val="left"/>
-      </w:pPr>
-    </w:p>
-    <w:p>
-      <w:pPr>
-        <w:ind w:left="420" w:leftChars="0" w:firstLine="420" w:firstLineChars="0"/>
-        <w:jc w:val="left"/>
-      </w:pPr>
-      <w:r>
-        <w:t>Weapon</w:t>
-      </w:r>
-    </w:p>
-    <w:p>
-      <w:pPr>
-        <w:ind w:left="420" w:leftChars="0" w:firstLine="420" w:firstLineChars="0"/>
-        <w:jc w:val="left"/>
-      </w:pPr>
-      <w:r>
-        <w:t>(Type, Name, Migth, Hit, Range)</w:t>
-      </w:r>
-    </w:p>
-    <w:p>
-      <w:pPr>
-        <w:ind w:left="840" w:leftChars="0" w:firstLine="420" w:firstLineChars="0"/>
-        <w:jc w:val="left"/>
-      </w:pPr>
-      <w:r>
-        <w:t>Sword</w:t>
-      </w:r>
-    </w:p>
-    <w:p>
-      <w:pPr>
-        <w:ind w:left="840" w:leftChars="0" w:firstLine="420" w:firstLineChars="0"/>
-        <w:jc w:val="left"/>
-      </w:pPr>
-      <w:r>
-        <w:t>Lance</w:t>
-      </w:r>
-    </w:p>
-    <w:p>
-      <w:pPr>
-        <w:ind w:left="840" w:leftChars="0" w:firstLine="420" w:firstLineChars="0"/>
-        <w:jc w:val="left"/>
-      </w:pPr>
       <w:r>
         <w:t>Bow</w:t>
       </w:r>
     </w:p>
+    <w:bookmarkEnd w:id="0"/>
     <w:p>
       <w:pPr>
         <w:ind w:left="840" w:leftChars="0" w:firstLine="420" w:firstLineChars="0"/>
